--- a/Y3-Sem1/ITゼミ演習１/研究テーマ_SK3A04文家俊.docx
+++ b/Y3-Sem1/ITゼミ演習１/研究テーマ_SK3A04文家俊.docx
@@ -24,16 +24,16 @@
             <w:pPr>
               <w:rPr>
                 <w:rFonts w:ascii="Meiryo UI" w:eastAsia="Meiryo UI" w:hAnsi="Meiryo UI"/>
+                <w:sz w:val="36"/>
+                <w:szCs w:val="36"/>
+              </w:rPr>
+            </w:pPr>
+            <w:r>
+              <w:rPr>
+                <w:rFonts w:ascii="Meiryo UI" w:eastAsia="Meiryo UI" w:hAnsi="Meiryo UI"/>
                 <w:sz w:val="40"/>
                 <w:szCs w:val="40"/>
               </w:rPr>
-            </w:pPr>
-            <w:r>
-              <w:rPr>
-                <w:rFonts w:ascii="Meiryo UI" w:eastAsia="Meiryo UI" w:hAnsi="Meiryo UI"/>
-                <w:sz w:val="40"/>
-                <w:szCs w:val="40"/>
-              </w:rPr>
               <w:t>研究テーマ：</w:t>
             </w:r>
             <w:r>
@@ -42,23 +42,15 @@
                 <w:sz w:val="36"/>
                 <w:szCs w:val="36"/>
               </w:rPr>
-              <w:t xml:space="preserve">Docker X K8s X </w:t>
-            </w:r>
-            <w:r>
-              <w:rPr>
-                <w:rFonts w:ascii="Meiryo UI" w:eastAsia="Meiryo UI" w:hAnsi="Meiryo UI"/>
+              <w:t>ブロックチェーン</w:t>
+            </w:r>
+            <w:r>
+              <w:rPr>
+                <w:rFonts w:ascii="Meiryo UI" w:eastAsia="Meiryo UI" w:hAnsi="Meiryo UI" w:hint="eastAsia"/>
                 <w:sz w:val="36"/>
                 <w:szCs w:val="36"/>
               </w:rPr>
-              <w:t>ブロックチェーン</w:t>
-            </w:r>
-            <w:r>
-              <w:rPr>
-                <w:rFonts w:ascii="Meiryo UI" w:eastAsia="Meiryo UI" w:hAnsi="Meiryo UI" w:hint="eastAsia"/>
-                <w:sz w:val="36"/>
-                <w:szCs w:val="36"/>
-              </w:rPr>
-              <w:t>サーバー構築</w:t>
+              <w:t>の応用研究</w:t>
             </w:r>
           </w:p>
         </w:tc>
@@ -158,6 +150,18 @@
             </w:pPr>
             <w:r>
               <w:rPr>
+                <w:rFonts w:ascii="Meiryo UI" w:eastAsia="Meiryo UI" w:hAnsi="Meiryo UI" w:hint="eastAsia"/>
+              </w:rPr>
+              <w:t>現在、セキュリティーの</w:t>
+            </w:r>
+            <w:r>
+              <w:rPr>
+                <w:rFonts w:ascii="Meiryo UI" w:eastAsia="Meiryo UI" w:hAnsi="Meiryo UI" w:hint="eastAsia"/>
+              </w:rPr>
+              <w:t>漏れる事件が多くなっています。</w:t>
+            </w:r>
+            <w:r>
+              <w:rPr>
                 <w:rFonts w:ascii="Meiryo UI" w:eastAsia="Meiryo UI" w:hAnsi="Meiryo UI"/>
               </w:rPr>
               <w:t>ブロックチェーン</w:t>
@@ -172,22 +176,63 @@
               <w:rPr>
                 <w:rFonts w:ascii="Meiryo UI" w:eastAsia="Meiryo UI" w:hAnsi="Meiryo UI" w:hint="eastAsia"/>
               </w:rPr>
-              <w:t>技術ですので、幅広く発展できれば、よかったですねー</w:t>
-            </w:r>
-          </w:p>
-          <w:p>
-            <w:pPr>
-              <w:rPr>
-                <w:rFonts w:ascii="Meiryo UI" w:eastAsia="Meiryo UI" w:hAnsi="Meiryo UI" w:hint="eastAsia"/>
-                <w:lang w:eastAsia="zh-TW"/>
-              </w:rPr>
-            </w:pPr>
-          </w:p>
-          <w:p>
-            <w:pPr>
-              <w:rPr>
-                <w:rFonts w:ascii="Meiryo UI" w:eastAsia="Meiryo UI" w:hAnsi="Meiryo UI" w:hint="eastAsia"/>
-                <w:lang w:eastAsia="zh-TW"/>
+              <w:t>技術ですので、</w:t>
+            </w:r>
+          </w:p>
+          <w:p>
+            <w:pPr>
+              <w:rPr>
+                <w:rFonts w:ascii="Meiryo UI" w:eastAsia="Meiryo UI" w:hAnsi="Meiryo UI"/>
+              </w:rPr>
+            </w:pPr>
+            <w:r>
+              <w:rPr>
+                <w:rFonts w:ascii="Meiryo UI" w:eastAsia="Meiryo UI" w:hAnsi="Meiryo UI" w:hint="eastAsia"/>
+              </w:rPr>
+              <w:t>一般的な使用している暗号化</w:t>
+            </w:r>
+            <w:r>
+              <w:rPr>
+                <w:rFonts w:ascii="Meiryo UI" w:eastAsia="Meiryo UI" w:hAnsi="Meiryo UI"/>
+              </w:rPr>
+              <w:t>技術</w:t>
+            </w:r>
+            <w:r>
+              <w:rPr>
+                <w:rFonts w:ascii="Meiryo UI" w:eastAsia="Meiryo UI" w:hAnsi="Meiryo UI" w:hint="eastAsia"/>
+              </w:rPr>
+              <w:t>より、</w:t>
+            </w:r>
+            <w:r>
+              <w:rPr>
+                <w:rFonts w:ascii="Meiryo UI" w:eastAsia="Meiryo UI" w:hAnsi="Meiryo UI"/>
+              </w:rPr>
+              <w:t>分散型台帳で管理する</w:t>
+            </w:r>
+            <w:r>
+              <w:rPr>
+                <w:rFonts w:ascii="Meiryo UI" w:eastAsia="Meiryo UI" w:hAnsi="Meiryo UI" w:hint="eastAsia"/>
+              </w:rPr>
+              <w:t>技術が高いセキュリティですから。</w:t>
+            </w:r>
+          </w:p>
+          <w:p>
+            <w:pPr>
+              <w:rPr>
+                <w:rFonts w:ascii="Meiryo UI" w:eastAsia="Meiryo UI" w:hAnsi="Meiryo UI"/>
+              </w:rPr>
+            </w:pPr>
+            <w:r>
+              <w:rPr>
+                <w:rFonts w:ascii="Meiryo UI" w:eastAsia="Meiryo UI" w:hAnsi="Meiryo UI" w:hint="eastAsia"/>
+              </w:rPr>
+              <w:t>幅広く発展できれば、よかったですねー</w:t>
+            </w:r>
+          </w:p>
+          <w:p>
+            <w:pPr>
+              <w:rPr>
+                <w:rFonts w:ascii="Meiryo UI" w:eastAsia="Meiryo UI" w:hAnsi="Meiryo UI"/>
               </w:rPr>
             </w:pPr>
           </w:p>
@@ -250,7 +295,7 @@
               <w:rPr>
                 <w:rFonts w:ascii="Meiryo UI" w:eastAsia="Meiryo UI" w:hAnsi="Meiryo UI" w:hint="eastAsia"/>
               </w:rPr>
-              <w:t>自動化でブロックチェーンの技術は</w:t>
+              <w:t>ブロックチェーンの技術は</w:t>
             </w:r>
             <w:r>
               <w:rPr>
@@ -269,25 +314,6 @@
                 <w:rFonts w:ascii="Meiryo UI" w:eastAsia="Meiryo UI" w:hAnsi="Meiryo UI" w:hint="eastAsia"/>
               </w:rPr>
               <w:t>の可能性を探し、挑戦したいです。</w:t>
-            </w:r>
-          </w:p>
-          <w:p>
-            <w:pPr>
-              <w:rPr>
-                <w:rFonts w:ascii="Meiryo UI" w:eastAsia="Meiryo UI" w:hAnsi="Meiryo UI"/>
-              </w:rPr>
-            </w:pPr>
-            <w:r>
-              <w:rPr>
-                <w:rFonts w:ascii="Meiryo UI" w:eastAsia="Meiryo UI" w:hAnsi="Meiryo UI" w:hint="eastAsia"/>
-              </w:rPr>
-              <w:t>DevOps エンジニア向け</w:t>
-            </w:r>
-            <w:r>
-              <w:rPr>
-                <w:rFonts w:ascii="Meiryo UI" w:eastAsia="Meiryo UI" w:hAnsi="Meiryo UI" w:hint="eastAsia"/>
-              </w:rPr>
-              <w:t>です。</w:t>
             </w:r>
           </w:p>
           <w:p>
@@ -365,19 +391,6 @@
                 <w:rFonts w:ascii="Meiryo UI" w:eastAsia="Meiryo UI" w:hAnsi="Meiryo UI"/>
               </w:rPr>
             </w:pPr>
-            <w:r>
-              <w:rPr>
-                <w:rFonts w:ascii="Meiryo UI" w:eastAsia="Meiryo UI" w:hAnsi="Meiryo UI" w:hint="eastAsia"/>
-              </w:rPr>
-              <w:t>K8s</w:t>
-            </w:r>
-          </w:p>
-          <w:p>
-            <w:pPr>
-              <w:rPr>
-                <w:rFonts w:ascii="Meiryo UI" w:eastAsia="Meiryo UI" w:hAnsi="Meiryo UI"/>
-              </w:rPr>
-            </w:pPr>
           </w:p>
         </w:tc>
       </w:tr>
@@ -401,13 +414,6 @@
               </w:rPr>
               <w:t>その他に気になるトピック：</w:t>
             </w:r>
-          </w:p>
-          <w:p>
-            <w:pPr>
-              <w:rPr>
-                <w:rFonts w:ascii="Meiryo UI" w:eastAsia="Meiryo UI" w:hAnsi="Meiryo UI"/>
-              </w:rPr>
-            </w:pPr>
           </w:p>
           <w:p>
             <w:pPr>
